--- a/Fuzzy Logic/Tutorial 5.docx
+++ b/Fuzzy Logic/Tutorial 5.docx
@@ -5,8 +5,14 @@
     <w:p>
       <w:pPr>
         <w:spacing w:after="0"/>
-      </w:pPr>
-      <w:r>
+        <w:rPr>
+          <w:b/>
+        </w:rPr>
+      </w:pPr>
+      <w:r>
+        <w:rPr>
+          <w:b/>
+        </w:rPr>
         <w:t>Q1</w:t>
       </w:r>
     </w:p>
@@ -15,27 +21,39 @@
         <w:spacing w:after="0"/>
       </w:pPr>
       <w:r>
-        <w:t>If class is early or schedule is packed and sleep is less, then sleepiness is high</w:t>
-      </w:r>
-    </w:p>
-    <w:p>
-      <w:pPr>
-        <w:spacing w:after="0"/>
-      </w:pPr>
-    </w:p>
-    <w:p>
-      <w:pPr>
-        <w:spacing w:after="0"/>
-      </w:pPr>
-      <w:r>
+        <w:t>If my brother or my sister is not free, then my family and I will cancel the trip</w:t>
+      </w:r>
+    </w:p>
+    <w:p>
+      <w:pPr>
+        <w:spacing w:after="0"/>
+      </w:pPr>
+    </w:p>
+    <w:p>
+      <w:pPr>
+        <w:spacing w:after="0"/>
+        <w:rPr>
+          <w:b/>
+        </w:rPr>
+      </w:pPr>
+      <w:r>
+        <w:rPr>
+          <w:b/>
+        </w:rPr>
         <w:t>Q2</w:t>
       </w:r>
     </w:p>
     <w:p>
       <w:pPr>
         <w:spacing w:after="0"/>
-      </w:pPr>
-      <w:r>
+        <w:rPr>
+          <w:b/>
+        </w:rPr>
+      </w:pPr>
+      <w:r>
+        <w:rPr>
+          <w:b/>
+        </w:rPr>
         <w:t>“If either Andrew or Bob lose and the Carman wins, then David will be disqualified, and I will win"</w:t>
       </w:r>
     </w:p>
@@ -49,17 +67,57 @@
     </w:p>
     <w:p>
       <w:pPr>
-        <w:spacing w:after="0"/>
-      </w:pPr>
-      <w:r>
-        <w:t>a) Truth value = min(1, 1 - min(max(A,B), C) + min(D, I))</w:t>
-      </w:r>
-    </w:p>
-    <w:p>
-      <w:pPr>
-        <w:spacing w:after="0"/>
-      </w:pPr>
-      <w:r>
+        <w:pStyle w:val="ListParagraph"/>
+        <w:numPr>
+          <w:ilvl w:val="0"/>
+          <w:numId w:val="1"/>
+        </w:numPr>
+        <w:spacing w:after="0"/>
+        <w:rPr>
+          <w:b/>
+        </w:rPr>
+      </w:pPr>
+      <w:r>
+        <w:rPr>
+          <w:b/>
+        </w:rPr>
+        <w:t xml:space="preserve">Truth value = </w:t>
+      </w:r>
+    </w:p>
+    <w:p>
+      <w:pPr>
+        <w:pStyle w:val="ListParagraph"/>
+        <w:spacing w:after="0"/>
+      </w:pPr>
+      <w:r>
+        <w:t>(A OR B) AND C -&gt; D AND I</w:t>
+      </w:r>
+    </w:p>
+    <w:p>
+      <w:pPr>
+        <w:pStyle w:val="ListParagraph"/>
+        <w:spacing w:after="0"/>
+      </w:pPr>
+      <w:proofErr w:type="gramStart"/>
+      <w:r>
+        <w:t>min(</w:t>
+      </w:r>
+      <w:proofErr w:type="gramEnd"/>
+      <w:r>
+        <w:t>1, 1 - min(max(A,B), C) + min(D, I))</w:t>
+      </w:r>
+    </w:p>
+    <w:p>
+      <w:pPr>
+        <w:spacing w:after="0"/>
+        <w:rPr>
+          <w:b/>
+        </w:rPr>
+      </w:pPr>
+      <w:r>
+        <w:rPr>
+          <w:b/>
+        </w:rPr>
         <w:t>b)</w:t>
       </w:r>
     </w:p>
@@ -68,196 +126,424 @@
         <w:spacing w:after="0"/>
       </w:pPr>
       <w:r>
-        <w:t>A’</w:t>
-      </w:r>
-      <w:r>
-        <w:t xml:space="preserve"> = 0.8</w:t>
-      </w:r>
-      <w:r>
-        <w:t xml:space="preserve">, </w:t>
-      </w:r>
-      <w:r>
-        <w:t>B = 0.6</w:t>
-      </w:r>
-      <w:r>
-        <w:t xml:space="preserve">, </w:t>
-      </w:r>
-      <w:r>
-        <w:t>C = 0.7</w:t>
-      </w:r>
-      <w:r>
-        <w:t xml:space="preserve">, </w:t>
-      </w:r>
-      <w:r>
-        <w:t>D = 0.3</w:t>
-      </w:r>
-      <w:r>
-        <w:t xml:space="preserve">, </w:t>
-      </w:r>
-      <w:r>
-        <w:t>Truth = 0.7</w:t>
-      </w:r>
-    </w:p>
-    <w:p>
-      <w:pPr>
-        <w:spacing w:after="0"/>
-      </w:pPr>
-      <w:r>
-        <w:t>which means that 1 - min(max(A,B),C) + min(D,I) = 0.7</w:t>
-      </w:r>
-    </w:p>
-    <w:p>
-      <w:pPr>
-        <w:spacing w:after="0"/>
-      </w:pPr>
-      <w:r>
-        <w:t>min(max(1-A’</w:t>
-      </w:r>
-      <w:r>
-        <w:t>,B),C)</w:t>
-      </w:r>
-      <w:r>
-        <w:t xml:space="preserve"> = 0.6</w:t>
-      </w:r>
-    </w:p>
-    <w:p>
-      <w:pPr>
-        <w:spacing w:after="0"/>
-      </w:pPr>
-      <w:r>
-        <w:t>1 - 0.6 + min(0.3,I) = 0.7</w:t>
-      </w:r>
-    </w:p>
-    <w:p>
-      <w:pPr>
-        <w:spacing w:after="0"/>
-      </w:pPr>
-      <w:r>
-        <w:t>min(0.3, I) = 0.7 - 0.4</w:t>
-      </w:r>
-    </w:p>
-    <w:p>
-      <w:pPr>
-        <w:spacing w:after="0"/>
-      </w:pPr>
-      <w:r>
-        <w:t>min(0.3, I) = 0.3</w:t>
-      </w:r>
-    </w:p>
-    <w:p>
-      <w:pPr>
-        <w:spacing w:after="0"/>
-      </w:pPr>
-      <w:r>
-        <w:t>Hence, I &gt;= 0.3</w:t>
-      </w:r>
-    </w:p>
-    <w:p>
-      <w:pPr>
-        <w:spacing w:after="0"/>
-      </w:pPr>
-    </w:p>
-    <w:p>
-      <w:pPr>
-        <w:spacing w:after="0"/>
-      </w:pPr>
-      <w:r>
+        <w:t xml:space="preserve">A’ </w:t>
+      </w:r>
+      <w:r>
+        <w:t>= 0.8, B = 0.6, C = 0.7, D = 0.5</w:t>
+      </w:r>
+      <w:r>
+        <w:t>, Truth = 0.7</w:t>
+      </w:r>
+    </w:p>
+    <w:p>
+      <w:pPr>
+        <w:spacing w:after="0"/>
+      </w:pPr>
+      <w:r>
+        <w:t>which means that 1 - min(max(</w:t>
+      </w:r>
+      <w:proofErr w:type="gramStart"/>
+      <w:r>
+        <w:t>A,B</w:t>
+      </w:r>
+      <w:proofErr w:type="gramEnd"/>
+      <w:r>
+        <w:t xml:space="preserve">),C) + </w:t>
+      </w:r>
+      <w:r>
+        <w:t xml:space="preserve">min(max(A,B),C) * </w:t>
+      </w:r>
+      <w:r>
+        <w:t>min(D,I) = 0.7</w:t>
+      </w:r>
+    </w:p>
+    <w:p>
+      <w:pPr>
+        <w:spacing w:after="0"/>
+      </w:pPr>
+      <w:r>
+        <w:t>min(max(1-A</w:t>
+      </w:r>
+      <w:proofErr w:type="gramStart"/>
+      <w:r>
+        <w:t>’,B</w:t>
+      </w:r>
+      <w:proofErr w:type="gramEnd"/>
+      <w:r>
+        <w:t>),C) = 0.6</w:t>
+      </w:r>
+    </w:p>
+    <w:p>
+      <w:pPr>
+        <w:spacing w:after="0"/>
+      </w:pPr>
+      <w:r>
+        <w:t xml:space="preserve">1 - 0.6 + </w:t>
+      </w:r>
+      <w:r>
+        <w:t xml:space="preserve">0.6 * </w:t>
+      </w:r>
+      <w:r>
+        <w:t>min(</w:t>
+      </w:r>
+      <w:proofErr w:type="gramStart"/>
+      <w:r>
+        <w:t>0.5</w:t>
+      </w:r>
+      <w:r>
+        <w:t>,I</w:t>
+      </w:r>
+      <w:proofErr w:type="gramEnd"/>
+      <w:r>
+        <w:t>) = 0.7</w:t>
+      </w:r>
+    </w:p>
+    <w:p>
+      <w:pPr>
+        <w:spacing w:after="0"/>
+      </w:pPr>
+      <w:r>
+        <w:t xml:space="preserve">0.6 * </w:t>
+      </w:r>
+      <w:proofErr w:type="gramStart"/>
+      <w:r>
+        <w:t>min(</w:t>
+      </w:r>
+      <w:proofErr w:type="gramEnd"/>
+      <w:r>
+        <w:t>0.5</w:t>
+      </w:r>
+      <w:r>
+        <w:t>, I) = 0.7 - 0.4</w:t>
+      </w:r>
+      <w:r>
+        <w:t xml:space="preserve"> = 0.3</w:t>
+      </w:r>
+    </w:p>
+    <w:p>
+      <w:pPr>
+        <w:spacing w:after="0"/>
+      </w:pPr>
+      <w:proofErr w:type="gramStart"/>
+      <w:r>
+        <w:t>min(</w:t>
+      </w:r>
+      <w:proofErr w:type="gramEnd"/>
+      <w:r>
+        <w:t>0.5</w:t>
+      </w:r>
+      <w:r>
+        <w:t>, I) = 0.3</w:t>
+      </w:r>
+      <w:r>
+        <w:t xml:space="preserve"> / 0.6</w:t>
+      </w:r>
+      <w:r>
+        <w:t xml:space="preserve"> = 0.5</w:t>
+      </w:r>
+    </w:p>
+    <w:p>
+      <w:pPr>
+        <w:spacing w:after="0"/>
+      </w:pPr>
+      <w:r>
+        <w:t>Hence, I &gt;= 0.5</w:t>
+      </w:r>
+      <w:r>
+        <w:t>;</w:t>
+      </w:r>
+    </w:p>
+    <w:p>
+      <w:pPr>
+        <w:spacing w:after="0"/>
+      </w:pPr>
+      <w:r>
+        <w:t>I = [0.5, 1]</w:t>
+      </w:r>
+    </w:p>
+    <w:p>
+      <w:pPr>
+        <w:spacing w:after="0"/>
+      </w:pPr>
+    </w:p>
+    <w:p>
+      <w:pPr>
+        <w:spacing w:after="0"/>
+        <w:rPr>
+          <w:b/>
+        </w:rPr>
+      </w:pPr>
+      <w:r>
+        <w:rPr>
+          <w:b/>
+        </w:rPr>
         <w:t>Q3</w:t>
       </w:r>
     </w:p>
     <w:p>
       <w:pPr>
         <w:spacing w:after="0"/>
+        <w:rPr>
+          <w:b/>
+        </w:rPr>
+      </w:pPr>
+      <w:proofErr w:type="gramStart"/>
+      <w:r>
+        <w:rPr>
+          <w:b/>
+        </w:rPr>
+        <w:t>Let  x</w:t>
+      </w:r>
+      <w:proofErr w:type="gramEnd"/>
+      <w:r>
+        <w:rPr>
+          <w:b/>
+        </w:rPr>
+        <w:t xml:space="preserve"> = {“Age”: 22, “Height”: 72}</w:t>
+      </w:r>
+    </w:p>
+    <w:p>
+      <w:pPr>
+        <w:spacing w:after="0"/>
       </w:pPr>
       <w:r>
         <w:t>a) t = min(old(x), tall(x))</w:t>
       </w:r>
-    </w:p>
-    <w:p>
-      <w:pPr>
-        <w:spacing w:after="0"/>
-      </w:pPr>
-      <w:r>
-        <w:t>b) t = max(more_or_less_old(x), short(x))</w:t>
-      </w:r>
-    </w:p>
-    <w:p>
-      <w:pPr>
-        <w:spacing w:after="0"/>
-      </w:pPr>
-      <w:r>
-        <w:t>c) t = max(old(father(x)), 1 - min(very_young(x), tall(x)))</w:t>
-      </w:r>
-    </w:p>
-    <w:p>
-      <w:pPr>
-        <w:spacing w:after="0"/>
-      </w:pPr>
-      <w:r>
-        <w:t>d) t = max(tall(x), 1 - not_very_old(x))</w:t>
-      </w:r>
-    </w:p>
-    <w:p>
-      <w:pPr>
-        <w:spacing w:after="0"/>
-      </w:pPr>
-    </w:p>
-    <w:p>
-      <w:pPr>
-        <w:spacing w:after="0"/>
-      </w:pPr>
+      <w:r>
+        <w:t xml:space="preserve"> = </w:t>
+      </w:r>
+      <w:proofErr w:type="gramStart"/>
+      <w:r>
+        <w:t>min(</w:t>
+      </w:r>
+      <w:proofErr w:type="gramEnd"/>
+      <w:r>
+        <w:t>0, 1) = 0</w:t>
+      </w:r>
+    </w:p>
+    <w:p>
+      <w:pPr>
+        <w:spacing w:after="0"/>
+      </w:pPr>
+      <w:r>
+        <w:t>b) t = max(</w:t>
+      </w:r>
+      <w:proofErr w:type="spellStart"/>
+      <w:r>
+        <w:t>more_or_less_old</w:t>
+      </w:r>
+      <w:proofErr w:type="spellEnd"/>
+      <w:r>
+        <w:t>(x), short(x))</w:t>
+      </w:r>
+      <w:r>
+        <w:t xml:space="preserve"> = </w:t>
+      </w:r>
+      <w:proofErr w:type="gramStart"/>
+      <w:r>
+        <w:t>max(</w:t>
+      </w:r>
+      <w:proofErr w:type="gramEnd"/>
+      <w:r>
+        <w:t>0.1, 0) = 0.1</w:t>
+      </w:r>
+    </w:p>
+    <w:p>
+      <w:pPr>
+        <w:spacing w:after="0"/>
+      </w:pPr>
+      <w:r>
+        <w:t>c) t = max(old(father(x)), 1 - min(</w:t>
+      </w:r>
+      <w:proofErr w:type="spellStart"/>
+      <w:r>
+        <w:t>very_young</w:t>
+      </w:r>
+      <w:proofErr w:type="spellEnd"/>
+      <w:r>
+        <w:t>(x), tall(x)))</w:t>
+      </w:r>
+      <w:r>
+        <w:t xml:space="preserve"> = </w:t>
+      </w:r>
+      <w:proofErr w:type="gramStart"/>
+      <w:r>
+        <w:t>max(</w:t>
+      </w:r>
+      <w:proofErr w:type="gramEnd"/>
+      <w:r>
+        <w:t>1, 1 – min(0.6, 1)) = 1</w:t>
+      </w:r>
+    </w:p>
+    <w:p>
+      <w:pPr>
+        <w:spacing w:after="0"/>
+      </w:pPr>
+      <w:r>
+        <w:t xml:space="preserve">d) t = max(tall(x), 1 - </w:t>
+      </w:r>
+      <w:proofErr w:type="spellStart"/>
+      <w:r>
+        <w:t>not_very_</w:t>
+      </w:r>
+      <w:r>
+        <w:t>young</w:t>
+      </w:r>
+      <w:proofErr w:type="spellEnd"/>
+      <w:r>
+        <w:t>(x))</w:t>
+      </w:r>
+      <w:r>
+        <w:t xml:space="preserve"> = </w:t>
+      </w:r>
+      <w:proofErr w:type="gramStart"/>
+      <w:r>
+        <w:t>max(</w:t>
+      </w:r>
+      <w:proofErr w:type="gramEnd"/>
+      <w:r>
+        <w:t>1, 1 – 0.5) = 1</w:t>
+      </w:r>
+    </w:p>
+    <w:p>
+      <w:pPr>
+        <w:spacing w:after="0"/>
+      </w:pPr>
+    </w:p>
+    <w:p>
+      <w:pPr>
+        <w:spacing w:after="0"/>
+        <w:rPr>
+          <w:b/>
+        </w:rPr>
+      </w:pPr>
+      <w:r>
+        <w:rPr>
+          <w:b/>
+        </w:rPr>
+        <w:t>Q4</w:t>
+      </w:r>
+    </w:p>
+    <w:p>
+      <w:pPr>
+        <w:spacing w:after="0"/>
+      </w:pPr>
+      <w:r>
+        <w:t>A = [.6, 1, .9]</w:t>
+      </w:r>
+    </w:p>
+    <w:p>
+      <w:pPr>
+        <w:spacing w:after="0"/>
+      </w:pPr>
+      <w:r>
+        <w:t>B = [.6, 1]</w:t>
+      </w:r>
+    </w:p>
+    <w:p>
+      <w:pPr>
+        <w:spacing w:after="0"/>
+      </w:pPr>
+      <w:r>
+        <w:t>A_ = [.6, .9, 1]</w:t>
+      </w:r>
+    </w:p>
+    <w:p>
+      <w:pPr>
+        <w:spacing w:after="0"/>
+      </w:pPr>
+      <w:r>
+        <w:t xml:space="preserve">Kleene-Dienes </w:t>
+      </w:r>
+      <w:r>
+        <w:t xml:space="preserve">= [.4, </w:t>
+      </w:r>
+      <w:r>
+        <w:t>.</w:t>
+      </w:r>
+      <w:proofErr w:type="gramStart"/>
+      <w:r>
+        <w:t>4</w:t>
+      </w:r>
+      <w:r>
+        <w:t xml:space="preserve"> ]</w:t>
+      </w:r>
+      <w:proofErr w:type="gramEnd"/>
+    </w:p>
+    <w:p>
+      <w:pPr>
+        <w:spacing w:after="0"/>
+      </w:pPr>
+      <w:r>
+        <w:t xml:space="preserve">Reichenbach = </w:t>
+      </w:r>
+      <w:proofErr w:type="gramStart"/>
+      <w:r>
+        <w:t xml:space="preserve">   [</w:t>
+      </w:r>
+      <w:proofErr w:type="gramEnd"/>
+      <w:r>
+        <w:t>.</w:t>
+      </w:r>
+      <w:r>
+        <w:t>4</w:t>
+      </w:r>
+      <w:r>
+        <w:t>,</w:t>
+      </w:r>
+      <w:r>
+        <w:t xml:space="preserve"> </w:t>
+      </w:r>
+      <w:r>
+        <w:t>.</w:t>
+      </w:r>
+      <w:r>
+        <w:t>4</w:t>
+      </w:r>
+      <w:r>
+        <w:t xml:space="preserve"> </w:t>
+      </w:r>
+      <w:r>
+        <w:t>]</w:t>
+      </w:r>
+    </w:p>
+    <w:p>
+      <w:pPr>
+        <w:spacing w:after="0"/>
+      </w:pPr>
+      <w:r>
+        <w:t xml:space="preserve">Lukasiewicz = </w:t>
+      </w:r>
+      <w:r>
+        <w:t xml:space="preserve">  </w:t>
+      </w:r>
+      <w:proofErr w:type="gramStart"/>
+      <w:r>
+        <w:t xml:space="preserve">   [</w:t>
+      </w:r>
+      <w:proofErr w:type="gramEnd"/>
+      <w:r>
+        <w:t>.4</w:t>
+      </w:r>
+      <w:r>
+        <w:t>,</w:t>
+      </w:r>
+      <w:r>
+        <w:t xml:space="preserve"> </w:t>
+      </w:r>
+      <w:r>
+        <w:t>.</w:t>
+      </w:r>
+      <w:r>
+        <w:t>4</w:t>
+      </w:r>
+      <w:r>
+        <w:t xml:space="preserve"> </w:t>
+      </w:r>
       <w:bookmarkStart w:id="0" w:name="_GoBack"/>
       <w:bookmarkEnd w:id="0"/>
       <w:r>
-        <w:t>Q4</w:t>
-      </w:r>
-    </w:p>
-    <w:p>
-      <w:pPr>
-        <w:spacing w:after="0"/>
-      </w:pPr>
-      <w:r>
-        <w:t>A = [.6, 1, .9]</w:t>
-      </w:r>
-    </w:p>
-    <w:p>
-      <w:pPr>
-        <w:spacing w:after="0"/>
-      </w:pPr>
-      <w:r>
-        <w:t>B = [.6, 1]</w:t>
-      </w:r>
-    </w:p>
-    <w:p>
-      <w:pPr>
-        <w:spacing w:after="0"/>
-      </w:pPr>
-      <w:r>
-        <w:t>A_ = [.6, .9, 1]</w:t>
-      </w:r>
-    </w:p>
-    <w:p>
-      <w:pPr>
-        <w:spacing w:after="0"/>
-      </w:pPr>
-      <w:r>
-        <w:t>Kleene-Dienes = [.6, 1. ]</w:t>
-      </w:r>
-    </w:p>
-    <w:p>
-      <w:pPr>
-        <w:spacing w:after="0"/>
-      </w:pPr>
-      <w:r>
-        <w:t>Reichenbach =  [.64 1.  ]</w:t>
-      </w:r>
-    </w:p>
-    <w:p>
-      <w:pPr>
-        <w:spacing w:after="0"/>
-      </w:pPr>
-      <w:r>
-        <w:t>Lukasiewicz = [0.7 1. ]</w:t>
+        <w:t>]</w:t>
       </w:r>
     </w:p>
     <w:sectPr>
@@ -268,6 +554,103 @@
     </w:sectPr>
   </w:body>
 </w:document>
+</file>
+
+<file path=word/numbering.xml><?xml version="1.0" encoding="utf-8"?>
+<w:numbering xmlns:wpc="http://schemas.microsoft.com/office/word/2010/wordprocessingCanvas" xmlns:cx="http://schemas.microsoft.com/office/drawing/2014/chartex" xmlns:cx1="http://schemas.microsoft.com/office/drawing/2015/9/8/chartex" xmlns:cx2="http://schemas.microsoft.com/office/drawing/2015/10/21/chartex" xmlns:cx3="http://schemas.microsoft.com/office/drawing/2016/5/9/chartex" xmlns:cx4="http://schemas.microsoft.com/office/drawing/2016/5/10/chartex" xmlns:cx5="http://schemas.microsoft.com/office/drawing/2016/5/11/chartex" xmlns:cx6="http://schemas.microsoft.com/office/drawing/2016/5/12/chartex" xmlns:cx7="http://schemas.microsoft.com/office/drawing/2016/5/13/chartex" xmlns:cx8="http://schemas.microsoft.com/office/drawing/2016/5/14/chartex" xmlns:mc="http://schemas.openxmlformats.org/markup-compatibility/2006" xmlns:aink="http://schemas.microsoft.com/office/drawing/2016/ink" xmlns:am3d="http://schemas.microsoft.com/office/drawing/2017/model3d" xmlns:o="urn:schemas-microsoft-com:office:office" xmlns:r="http://schemas.openxmlformats.org/officeDocument/2006/relationships" xmlns:m="http://schemas.openxmlformats.org/officeDocument/2006/math" xmlns:v="urn:schemas-microsoft-com:vml" xmlns:wp14="http://schemas.microsoft.com/office/word/2010/wordprocessingDrawing" xmlns:wp="http://schemas.openxmlformats.org/drawingml/2006/wordprocessingDrawing" xmlns:w10="urn:schemas-microsoft-com:office:word" xmlns:w="http://schemas.openxmlformats.org/wordprocessingml/2006/main" xmlns:w14="http://schemas.microsoft.com/office/word/2010/wordml" xmlns:w15="http://schemas.microsoft.com/office/word/2012/wordml" xmlns:w16cid="http://schemas.microsoft.com/office/word/2016/wordml/cid" xmlns:w16se="http://schemas.microsoft.com/office/word/2015/wordml/symex" xmlns:wpg="http://schemas.microsoft.com/office/word/2010/wordprocessingGroup" xmlns:wpi="http://schemas.microsoft.com/office/word/2010/wordprocessingInk" xmlns:wne="http://schemas.microsoft.com/office/word/2006/wordml" xmlns:wps="http://schemas.microsoft.com/office/word/2010/wordprocessingShape" mc:Ignorable="w14 w15 w16se w16cid wp14">
+  <w:abstractNum w:abstractNumId="0" w15:restartNumberingAfterBreak="0">
+    <w:nsid w:val="2FA80B1C"/>
+    <w:multiLevelType w:val="hybridMultilevel"/>
+    <w:tmpl w:val="79D20216"/>
+    <w:lvl w:ilvl="0" w:tplc="44090017">
+      <w:start w:val="1"/>
+      <w:numFmt w:val="lowerLetter"/>
+      <w:lvlText w:val="%1)"/>
+      <w:lvlJc w:val="left"/>
+      <w:pPr>
+        <w:ind w:left="360" w:hanging="360"/>
+      </w:pPr>
+      <w:rPr>
+        <w:rFonts w:hint="default"/>
+      </w:rPr>
+    </w:lvl>
+    <w:lvl w:ilvl="1" w:tplc="44090019" w:tentative="1">
+      <w:start w:val="1"/>
+      <w:numFmt w:val="lowerLetter"/>
+      <w:lvlText w:val="%2."/>
+      <w:lvlJc w:val="left"/>
+      <w:pPr>
+        <w:ind w:left="1080" w:hanging="360"/>
+      </w:pPr>
+    </w:lvl>
+    <w:lvl w:ilvl="2" w:tplc="4409001B" w:tentative="1">
+      <w:start w:val="1"/>
+      <w:numFmt w:val="lowerRoman"/>
+      <w:lvlText w:val="%3."/>
+      <w:lvlJc w:val="right"/>
+      <w:pPr>
+        <w:ind w:left="1800" w:hanging="180"/>
+      </w:pPr>
+    </w:lvl>
+    <w:lvl w:ilvl="3" w:tplc="4409000F" w:tentative="1">
+      <w:start w:val="1"/>
+      <w:numFmt w:val="decimal"/>
+      <w:lvlText w:val="%4."/>
+      <w:lvlJc w:val="left"/>
+      <w:pPr>
+        <w:ind w:left="2520" w:hanging="360"/>
+      </w:pPr>
+    </w:lvl>
+    <w:lvl w:ilvl="4" w:tplc="44090019" w:tentative="1">
+      <w:start w:val="1"/>
+      <w:numFmt w:val="lowerLetter"/>
+      <w:lvlText w:val="%5."/>
+      <w:lvlJc w:val="left"/>
+      <w:pPr>
+        <w:ind w:left="3240" w:hanging="360"/>
+      </w:pPr>
+    </w:lvl>
+    <w:lvl w:ilvl="5" w:tplc="4409001B" w:tentative="1">
+      <w:start w:val="1"/>
+      <w:numFmt w:val="lowerRoman"/>
+      <w:lvlText w:val="%6."/>
+      <w:lvlJc w:val="right"/>
+      <w:pPr>
+        <w:ind w:left="3960" w:hanging="180"/>
+      </w:pPr>
+    </w:lvl>
+    <w:lvl w:ilvl="6" w:tplc="4409000F" w:tentative="1">
+      <w:start w:val="1"/>
+      <w:numFmt w:val="decimal"/>
+      <w:lvlText w:val="%7."/>
+      <w:lvlJc w:val="left"/>
+      <w:pPr>
+        <w:ind w:left="4680" w:hanging="360"/>
+      </w:pPr>
+    </w:lvl>
+    <w:lvl w:ilvl="7" w:tplc="44090019" w:tentative="1">
+      <w:start w:val="1"/>
+      <w:numFmt w:val="lowerLetter"/>
+      <w:lvlText w:val="%8."/>
+      <w:lvlJc w:val="left"/>
+      <w:pPr>
+        <w:ind w:left="5400" w:hanging="360"/>
+      </w:pPr>
+    </w:lvl>
+    <w:lvl w:ilvl="8" w:tplc="4409001B" w:tentative="1">
+      <w:start w:val="1"/>
+      <w:numFmt w:val="lowerRoman"/>
+      <w:lvlText w:val="%9."/>
+      <w:lvlJc w:val="right"/>
+      <w:pPr>
+        <w:ind w:left="6120" w:hanging="180"/>
+      </w:pPr>
+    </w:lvl>
+  </w:abstractNum>
+  <w:num w:numId="1">
+    <w:abstractNumId w:val="0"/>
+  </w:num>
+</w:numbering>
 </file>
 
 <file path=word/styles.xml><?xml version="1.0" encoding="utf-8"?>
@@ -695,6 +1078,17 @@
     <w:semiHidden/>
     <w:unhideWhenUsed/>
   </w:style>
+  <w:style w:type="paragraph" w:styleId="ListParagraph">
+    <w:name w:val="List Paragraph"/>
+    <w:basedOn w:val="Normal"/>
+    <w:uiPriority w:val="34"/>
+    <w:qFormat/>
+    <w:rsid w:val="00E10C19"/>
+    <w:pPr>
+      <w:ind w:left="720"/>
+      <w:contextualSpacing/>
+    </w:pPr>
+  </w:style>
 </w:styles>
 </file>
 
